--- a/รายงานการประชุม/PO/ครั้งที่ 17/V3.3.1 [2021-12-16] วาระการประชุม PO ครั้งที่ 17.docx
+++ b/รายงานการประชุม/PO/ครั้งที่ 17/V3.3.1 [2021-12-16] วาระการประชุม PO ครั้งที่ 17.docx
@@ -1,6 +1,6 @@
 
 <file path=word/document.xml><?xml version="1.0" encoding="utf-8"?>
-<w:document xmlns:wpc="http://schemas.microsoft.com/office/word/2010/wordprocessingCanvas" xmlns:cx="http://schemas.microsoft.com/office/drawing/2014/chartex" xmlns:cx1="http://schemas.microsoft.com/office/drawing/2015/9/8/chartex" xmlns:cx2="http://schemas.microsoft.com/office/drawing/2015/10/21/chartex" xmlns:cx3="http://schemas.microsoft.com/office/drawing/2016/5/9/chartex" xmlns:cx4="http://schemas.microsoft.com/office/drawing/2016/5/10/chartex" xmlns:cx5="http://schemas.microsoft.com/office/drawing/2016/5/11/chartex" xmlns:cx6="http://schemas.microsoft.com/office/drawing/2016/5/12/chartex" xmlns:cx7="http://schemas.microsoft.com/office/drawing/2016/5/13/chartex" xmlns:cx8="http://schemas.microsoft.com/office/drawing/2016/5/14/chartex" xmlns:mc="http://schemas.openxmlformats.org/markup-compatibility/2006" xmlns:aink="http://schemas.microsoft.com/office/drawing/2016/ink" xmlns:am3d="http://schemas.microsoft.com/office/drawing/2017/model3d" xmlns:o="urn:schemas-microsoft-com:office:office" xmlns:r="http://schemas.openxmlformats.org/officeDocument/2006/relationships" xmlns:m="http://schemas.openxmlformats.org/officeDocument/2006/math" xmlns:v="urn:schemas-microsoft-com:vml" xmlns:wp14="http://schemas.microsoft.com/office/word/2010/wordprocessingDrawing" xmlns:wp="http://schemas.openxmlformats.org/drawingml/2006/wordprocessingDrawing" xmlns:w10="urn:schemas-microsoft-com:office:word" xmlns:w="http://schemas.openxmlformats.org/wordprocessingml/2006/main" xmlns:w14="http://schemas.microsoft.com/office/word/2010/wordml" xmlns:w15="http://schemas.microsoft.com/office/word/2012/wordml" xmlns:w16cex="http://schemas.microsoft.com/office/word/2018/wordml/cex" xmlns:w16cid="http://schemas.microsoft.com/office/word/2016/wordml/cid" xmlns:w16="http://schemas.microsoft.com/office/word/2018/wordml" xmlns:w16se="http://schemas.microsoft.com/office/word/2015/wordml/symex" xmlns:wpg="http://schemas.microsoft.com/office/word/2010/wordprocessingGroup" xmlns:wpi="http://schemas.microsoft.com/office/word/2010/wordprocessingInk" xmlns:wne="http://schemas.microsoft.com/office/word/2006/wordml" xmlns:wps="http://schemas.microsoft.com/office/word/2010/wordprocessingShape" mc:Ignorable="w14 w15 w16se w16cid w16 w16cex wp14">
+<w:document xmlns:wpc="http://schemas.microsoft.com/office/word/2010/wordprocessingCanvas" xmlns:cx="http://schemas.microsoft.com/office/drawing/2014/chartex" xmlns:cx1="http://schemas.microsoft.com/office/drawing/2015/9/8/chartex" xmlns:cx2="http://schemas.microsoft.com/office/drawing/2015/10/21/chartex" xmlns:cx3="http://schemas.microsoft.com/office/drawing/2016/5/9/chartex" xmlns:cx4="http://schemas.microsoft.com/office/drawing/2016/5/10/chartex" xmlns:cx5="http://schemas.microsoft.com/office/drawing/2016/5/11/chartex" xmlns:cx6="http://schemas.microsoft.com/office/drawing/2016/5/12/chartex" xmlns:cx7="http://schemas.microsoft.com/office/drawing/2016/5/13/chartex" xmlns:cx8="http://schemas.microsoft.com/office/drawing/2016/5/14/chartex" xmlns:mc="http://schemas.openxmlformats.org/markup-compatibility/2006" xmlns:aink="http://schemas.microsoft.com/office/drawing/2016/ink" xmlns:am3d="http://schemas.microsoft.com/office/drawing/2017/model3d" xmlns:o="urn:schemas-microsoft-com:office:office" xmlns:r="http://schemas.openxmlformats.org/officeDocument/2006/relationships" xmlns:m="http://schemas.openxmlformats.org/officeDocument/2006/math" xmlns:v="urn:schemas-microsoft-com:vml" xmlns:wp14="http://schemas.microsoft.com/office/word/2010/wordprocessingDrawing" xmlns:wp="http://schemas.openxmlformats.org/drawingml/2006/wordprocessingDrawing" xmlns:w10="urn:schemas-microsoft-com:office:word" xmlns:w="http://schemas.openxmlformats.org/wordprocessingml/2006/main" xmlns:w14="http://schemas.microsoft.com/office/word/2010/wordml" xmlns:w15="http://schemas.microsoft.com/office/word/2012/wordml" xmlns:w16cex="http://schemas.microsoft.com/office/word/2018/wordml/cex" xmlns:w16cid="http://schemas.microsoft.com/office/word/2016/wordml/cid" xmlns:w16="http://schemas.microsoft.com/office/word/2018/wordml" xmlns:w16sdtdh="http://schemas.microsoft.com/office/word/2020/wordml/sdtdatahash" xmlns:w16se="http://schemas.microsoft.com/office/word/2015/wordml/symex" xmlns:wpg="http://schemas.microsoft.com/office/word/2010/wordprocessingGroup" xmlns:wpi="http://schemas.microsoft.com/office/word/2010/wordprocessingInk" xmlns:wne="http://schemas.microsoft.com/office/word/2006/wordml" xmlns:wps="http://schemas.microsoft.com/office/word/2010/wordprocessingShape" mc:Ignorable="w14 w15 w16se w16cid w16 w16cex w16sdtdh wp14">
   <w:body>
     <w:p>
       <w:pPr>
@@ -218,7 +218,7 @@
       <w:pPr>
         <w:jc w:val="both"/>
         <w:rPr>
-          <w:rFonts w:ascii="TH Sarabun New" w:eastAsia="TH SarabunPSK" w:hAnsi="TH Sarabun New" w:cs="TH Sarabun New" w:hint="cs"/>
+          <w:rFonts w:ascii="TH Sarabun New" w:eastAsia="TH SarabunPSK" w:hAnsi="TH Sarabun New" w:cs="TH Sarabun New"/>
           <w:sz w:val="32"/>
           <w:szCs w:val="32"/>
           <w:cs/>
@@ -1228,7 +1228,7 @@
                     </wp:anchor>
                   </w:drawing>
                 </mc:Choice>
-                <mc:Fallback xmlns:w16sdtdh="http://schemas.microsoft.com/office/word/2020/wordml/sdtdatahash">
+                <mc:Fallback>
                   <w:pict>
                     <v:shapetype w14:anchorId="08311FAB" id="_x0000_t75" coordsize="21600,21600" o:spt="75" o:preferrelative="t" path="m@4@5l@4@11@9@11@9@5xe" filled="f" stroked="f">
                       <v:stroke joinstyle="miter"/>
@@ -1299,7 +1299,7 @@
                     </wp:anchor>
                   </w:drawing>
                 </mc:Choice>
-                <mc:Fallback xmlns:w16sdtdh="http://schemas.microsoft.com/office/word/2020/wordml/sdtdatahash">
+                <mc:Fallback>
                   <w:pict>
                     <v:shape w14:anchorId="3E96350A" id="Ink 2" o:spid="_x0000_s1026" type="#_x0000_t75" style="position:absolute;margin-left:59.6pt;margin-top:-18.4pt;width:15.3pt;height:7.4pt;z-index:251877376;visibility:visible;mso-wrap-style:square;mso-height-percent:0;mso-wrap-distance-left:9pt;mso-wrap-distance-top:0;mso-wrap-distance-right:9pt;mso-wrap-distance-bottom:0;mso-position-horizontal:absolute;mso-position-horizontal-relative:text;mso-position-vertical:absolute;mso-position-vertical-relative:text;mso-height-percent:0;mso-height-relative:margin" o:gfxdata="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">
                       <v:imagedata r:id="rId11" o:title=""/>
@@ -1351,7 +1351,7 @@
                     </wp:anchor>
                   </w:drawing>
                 </mc:Choice>
-                <mc:Fallback xmlns:w16sdtdh="http://schemas.microsoft.com/office/word/2020/wordml/sdtdatahash">
+                <mc:Fallback>
                   <w:pict>
                     <v:shape w14:anchorId="5672CB1B" id="Ink 3" o:spid="_x0000_s1026" type="#_x0000_t75" style="position:absolute;margin-left:45.4pt;margin-top:-21.6pt;width:14.95pt;height:10.7pt;z-index:251879424;visibility:visible;mso-wrap-style:square;mso-height-percent:0;mso-wrap-distance-left:9pt;mso-wrap-distance-top:0;mso-wrap-distance-right:9pt;mso-wrap-distance-bottom:0;mso-position-horizontal:absolute;mso-position-horizontal-relative:text;mso-position-vertical:absolute;mso-position-vertical-relative:text;mso-height-percent:0;mso-height-relative:margin" o:gfxdata="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">
                       <v:imagedata r:id="rId13" o:title=""/>
@@ -1481,7 +1481,7 @@
                     </wp:anchor>
                   </w:drawing>
                 </mc:Choice>
-                <mc:Fallback xmlns:w16sdtdh="http://schemas.microsoft.com/office/word/2020/wordml/sdtdatahash">
+                <mc:Fallback>
                   <w:pict>
                     <v:shape w14:anchorId="6F4BE3BD" id="Ink 16" o:spid="_x0000_s1026" type="#_x0000_t75" style="position:absolute;margin-left:48.95pt;margin-top:-22.8pt;width:14.85pt;height:10.6pt;z-index:251876352;visibility:visible;mso-wrap-style:square;mso-wrap-distance-left:9pt;mso-wrap-distance-top:0;mso-wrap-distance-right:9pt;mso-wrap-distance-bottom:0;mso-position-horizontal:absolute;mso-position-horizontal-relative:text;mso-position-vertical:absolute;mso-position-vertical-relative:text" o:gfxdata="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">
                       <v:imagedata r:id="rId13" o:title=""/>
@@ -1530,7 +1530,7 @@
                     </wp:anchor>
                   </w:drawing>
                 </mc:Choice>
-                <mc:Fallback xmlns:w16sdtdh="http://schemas.microsoft.com/office/word/2020/wordml/sdtdatahash">
+                <mc:Fallback>
                   <w:pict>
                     <v:shape w14:anchorId="60EBE1DE" id="Ink 14" o:spid="_x0000_s1026" type="#_x0000_t75" style="position:absolute;margin-left:63.15pt;margin-top:-19.6pt;width:15.3pt;height:7.4pt;z-index:251874304;visibility:visible;mso-wrap-style:square;mso-wrap-distance-left:9pt;mso-wrap-distance-top:0;mso-wrap-distance-right:9pt;mso-wrap-distance-bottom:0;mso-position-horizontal:absolute;mso-position-horizontal-relative:text;mso-position-vertical:absolute;mso-position-vertical-relative:text" o:gfxdata="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">
                       <v:imagedata r:id="rId16" o:title=""/>
@@ -1579,7 +1579,7 @@
                     </wp:anchor>
                   </w:drawing>
                 </mc:Choice>
-                <mc:Fallback xmlns:w16sdtdh="http://schemas.microsoft.com/office/word/2020/wordml/sdtdatahash">
+                <mc:Fallback>
                   <w:pict>
                     <v:shape w14:anchorId="07C26A1E" id="Ink 15" o:spid="_x0000_s1026" type="#_x0000_t75" style="position:absolute;margin-left:76.2pt;margin-top:-28.95pt;width:5.85pt;height:6.9pt;z-index:251875328;visibility:visible;mso-wrap-style:square;mso-wrap-distance-left:9pt;mso-wrap-distance-top:0;mso-wrap-distance-right:9pt;mso-wrap-distance-bottom:0;mso-position-horizontal:absolute;mso-position-horizontal-relative:text;mso-position-vertical:absolute;mso-position-vertical-relative:text" o:gfxdata="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">
                       <v:imagedata r:id="rId18" o:title=""/>
@@ -6222,7 +6222,7 @@
         <w:ind w:left="720" w:firstLine="180"/>
         <w:jc w:val="both"/>
         <w:rPr>
-          <w:rFonts w:ascii="TH Sarabun New" w:hAnsi="TH Sarabun New" w:cs="TH Sarabun New" w:hint="cs"/>
+          <w:rFonts w:ascii="TH Sarabun New" w:hAnsi="TH Sarabun New" w:cs="TH Sarabun New"/>
           <w:sz w:val="32"/>
           <w:szCs w:val="32"/>
           <w:cs/>
@@ -6548,7 +6548,7 @@
                     </wp:anchor>
                   </w:drawing>
                 </mc:Choice>
-                <mc:Fallback xmlns:w16sdtdh="http://schemas.microsoft.com/office/word/2020/wordml/sdtdatahash">
+                <mc:Fallback>
                   <w:pict>
                     <v:shapetype w14:anchorId="7D331642" id="_x0000_t75" coordsize="21600,21600" o:spt="75" o:preferrelative="t" path="m@4@5l@4@11@9@11@9@5xe" filled="f" stroked="f">
                       <v:stroke joinstyle="miter"/>
@@ -7022,7 +7022,7 @@
               </wp:anchor>
             </w:drawing>
           </mc:Choice>
-          <mc:Fallback xmlns:w16sdtdh="http://schemas.microsoft.com/office/word/2020/wordml/sdtdatahash">
+          <mc:Fallback>
             <w:pict>
               <v:shape w14:anchorId="37AF60CE" id="Ink 8" o:spid="_x0000_s1026" type="#_x0000_t75" style="position:absolute;margin-left:323.8pt;margin-top:7.45pt;width:31.55pt;height:20.1pt;z-index:251883520;visibility:visible;mso-wrap-style:square;mso-wrap-distance-left:9pt;mso-wrap-distance-top:0;mso-wrap-distance-right:9pt;mso-wrap-distance-bottom:0;mso-position-horizontal:absolute;mso-position-horizontal-relative:text;mso-position-vertical:absolute;mso-position-vertical-relative:text" o:gfxdata="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">
                 <v:imagedata r:id="rId24" o:title=""/>
@@ -12447,7 +12447,7 @@
         <w:ind w:firstLine="900"/>
         <w:jc w:val="thaiDistribute"/>
         <w:rPr>
-          <w:rFonts w:ascii="TH Sarabun New" w:hAnsi="TH Sarabun New" w:cs="TH Sarabun New" w:hint="cs"/>
+          <w:rFonts w:ascii="TH Sarabun New" w:hAnsi="TH Sarabun New" w:cs="TH Sarabun New"/>
           <w:b w:val="0"/>
           <w:bCs w:val="0"/>
           <w:sz w:val="32"/>
@@ -12600,6 +12600,70 @@
             <w:r>
               <w:rPr>
                 <w:rFonts w:ascii="TH Sarabun New" w:hAnsi="TH Sarabun New" w:cs="TH Sarabun New"/>
+                <w:noProof/>
+                <w:sz w:val="28"/>
+                <w:szCs w:val="28"/>
+                <w:lang w:val="en-US" w:bidi="th-TH"/>
+              </w:rPr>
+              <w:drawing>
+                <wp:anchor distT="0" distB="0" distL="114300" distR="114300" simplePos="0" relativeHeight="251976704" behindDoc="0" locked="0" layoutInCell="1" allowOverlap="1" wp14:anchorId="0B562787" wp14:editId="0F5A545D">
+                  <wp:simplePos x="0" y="0"/>
+                  <wp:positionH relativeFrom="column">
+                    <wp:posOffset>1121728</wp:posOffset>
+                  </wp:positionH>
+                  <wp:positionV relativeFrom="paragraph">
+                    <wp:posOffset>-61594</wp:posOffset>
+                  </wp:positionV>
+                  <wp:extent cx="290621" cy="217488"/>
+                  <wp:effectExtent l="0" t="0" r="0" b="0"/>
+                  <wp:wrapNone/>
+                  <wp:docPr id="9" name="Picture 1" descr="Icon&#10;&#10;Description automatically generated with medium confidence"/>
+                  <wp:cNvGraphicFramePr>
+                    <a:graphicFrameLocks xmlns:a="http://schemas.openxmlformats.org/drawingml/2006/main" noChangeAspect="1"/>
+                  </wp:cNvGraphicFramePr>
+                  <a:graphic xmlns:a="http://schemas.openxmlformats.org/drawingml/2006/main">
+                    <a:graphicData uri="http://schemas.openxmlformats.org/drawingml/2006/picture">
+                      <pic:pic xmlns:pic="http://schemas.openxmlformats.org/drawingml/2006/picture">
+                        <pic:nvPicPr>
+                          <pic:cNvPr id="1" name="Picture 1" descr="Icon&#10;&#10;Description automatically generated with medium confidence"/>
+                          <pic:cNvPicPr/>
+                        </pic:nvPicPr>
+                        <pic:blipFill>
+                          <a:blip r:embed="rId47" cstate="print">
+                            <a:extLst>
+                              <a:ext uri="{28A0092B-C50C-407E-A947-70E740481C1C}">
+                                <a14:useLocalDpi xmlns:a14="http://schemas.microsoft.com/office/drawing/2010/main" val="0"/>
+                              </a:ext>
+                            </a:extLst>
+                          </a:blip>
+                          <a:stretch>
+                            <a:fillRect/>
+                          </a:stretch>
+                        </pic:blipFill>
+                        <pic:spPr>
+                          <a:xfrm>
+                            <a:off x="0" y="0"/>
+                            <a:ext cx="290621" cy="217488"/>
+                          </a:xfrm>
+                          <a:prstGeom prst="rect">
+                            <a:avLst/>
+                          </a:prstGeom>
+                        </pic:spPr>
+                      </pic:pic>
+                    </a:graphicData>
+                  </a:graphic>
+                  <wp14:sizeRelH relativeFrom="page">
+                    <wp14:pctWidth>0</wp14:pctWidth>
+                  </wp14:sizeRelH>
+                  <wp14:sizeRelV relativeFrom="page">
+                    <wp14:pctHeight>0</wp14:pctHeight>
+                  </wp14:sizeRelV>
+                </wp:anchor>
+              </w:drawing>
+            </w:r>
+            <w:r>
+              <w:rPr>
+                <w:rFonts w:ascii="TH Sarabun New" w:hAnsi="TH Sarabun New" w:cs="TH Sarabun New"/>
                 <w:color w:val="000000"/>
                 <w:sz w:val="32"/>
                 <w:szCs w:val="32"/>
@@ -12652,7 +12716,7 @@
                       <wp:cNvGraphicFramePr/>
                       <a:graphic xmlns:a="http://schemas.openxmlformats.org/drawingml/2006/main">
                         <a:graphicData uri="http://schemas.microsoft.com/office/word/2010/wordprocessingInk">
-                          <w14:contentPart bwMode="auto" r:id="rId47">
+                          <w14:contentPart bwMode="auto" r:id="rId48">
                             <w14:nvContentPartPr>
                               <w14:cNvContentPartPr/>
                             </w14:nvContentPartPr>
@@ -12666,10 +12730,10 @@
                     </wp:anchor>
                   </w:drawing>
                 </mc:Choice>
-                <mc:Fallback xmlns:w16sdtdh="http://schemas.microsoft.com/office/word/2020/wordml/sdtdatahash">
+                <mc:Fallback>
                   <w:pict>
                     <v:shape w14:anchorId="329720D6" id="Ink 19" o:spid="_x0000_s1026" type="#_x0000_t75" style="position:absolute;margin-left:86.65pt;margin-top:-2.95pt;width:32.15pt;height:15.55pt;z-index:251896832;visibility:visible;mso-wrap-style:square;mso-wrap-distance-left:9pt;mso-wrap-distance-top:0;mso-wrap-distance-right:9pt;mso-wrap-distance-bottom:0;mso-position-horizontal:absolute;mso-position-horizontal-relative:text;mso-position-vertical:absolute;mso-position-vertical-relative:text" o:gfxdata="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">
-                      <v:imagedata r:id="rId48" o:title=""/>
+                      <v:imagedata r:id="rId49" o:title=""/>
                     </v:shape>
                   </w:pict>
                 </mc:Fallback>
@@ -12885,10 +12949,10 @@
       </w:pPr>
     </w:p>
     <w:sectPr>
-      <w:headerReference w:type="default" r:id="rId49"/>
-      <w:footerReference w:type="default" r:id="rId50"/>
-      <w:headerReference w:type="first" r:id="rId51"/>
-      <w:footerReference w:type="first" r:id="rId52"/>
+      <w:headerReference w:type="default" r:id="rId50"/>
+      <w:footerReference w:type="default" r:id="rId51"/>
+      <w:headerReference w:type="first" r:id="rId52"/>
+      <w:footerReference w:type="first" r:id="rId53"/>
       <w:pgSz w:w="11906" w:h="16838"/>
       <w:pgMar w:top="2160" w:right="1440" w:bottom="1440" w:left="2160" w:header="720" w:footer="720" w:gutter="0"/>
       <w:pgNumType w:start="1"/>
@@ -12901,7 +12965,7 @@
 </file>
 
 <file path=word/endnotes.xml><?xml version="1.0" encoding="utf-8"?>
-<w:endnotes xmlns:wpc="http://schemas.microsoft.com/office/word/2010/wordprocessingCanvas" xmlns:cx="http://schemas.microsoft.com/office/drawing/2014/chartex" xmlns:cx1="http://schemas.microsoft.com/office/drawing/2015/9/8/chartex" xmlns:cx2="http://schemas.microsoft.com/office/drawing/2015/10/21/chartex" xmlns:cx3="http://schemas.microsoft.com/office/drawing/2016/5/9/chartex" xmlns:cx4="http://schemas.microsoft.com/office/drawing/2016/5/10/chartex" xmlns:cx5="http://schemas.microsoft.com/office/drawing/2016/5/11/chartex" xmlns:cx6="http://schemas.microsoft.com/office/drawing/2016/5/12/chartex" xmlns:cx7="http://schemas.microsoft.com/office/drawing/2016/5/13/chartex" xmlns:cx8="http://schemas.microsoft.com/office/drawing/2016/5/14/chartex" xmlns:mc="http://schemas.openxmlformats.org/markup-compatibility/2006" xmlns:aink="http://schemas.microsoft.com/office/drawing/2016/ink" xmlns:am3d="http://schemas.microsoft.com/office/drawing/2017/model3d" xmlns:o="urn:schemas-microsoft-com:office:office" xmlns:r="http://schemas.openxmlformats.org/officeDocument/2006/relationships" xmlns:m="http://schemas.openxmlformats.org/officeDocument/2006/math" xmlns:v="urn:schemas-microsoft-com:vml" xmlns:wp14="http://schemas.microsoft.com/office/word/2010/wordprocessingDrawing" xmlns:wp="http://schemas.openxmlformats.org/drawingml/2006/wordprocessingDrawing" xmlns:w10="urn:schemas-microsoft-com:office:word" xmlns:w="http://schemas.openxmlformats.org/wordprocessingml/2006/main" xmlns:w14="http://schemas.microsoft.com/office/word/2010/wordml" xmlns:w15="http://schemas.microsoft.com/office/word/2012/wordml" xmlns:w16cex="http://schemas.microsoft.com/office/word/2018/wordml/cex" xmlns:w16cid="http://schemas.microsoft.com/office/word/2016/wordml/cid" xmlns:w16="http://schemas.microsoft.com/office/word/2018/wordml" xmlns:w16se="http://schemas.microsoft.com/office/word/2015/wordml/symex" xmlns:wpg="http://schemas.microsoft.com/office/word/2010/wordprocessingGroup" xmlns:wpi="http://schemas.microsoft.com/office/word/2010/wordprocessingInk" xmlns:wne="http://schemas.microsoft.com/office/word/2006/wordml" xmlns:wps="http://schemas.microsoft.com/office/word/2010/wordprocessingShape" mc:Ignorable="w14 w15 w16se w16cid w16 w16cex wp14">
+<w:endnotes xmlns:wpc="http://schemas.microsoft.com/office/word/2010/wordprocessingCanvas" xmlns:cx="http://schemas.microsoft.com/office/drawing/2014/chartex" xmlns:cx1="http://schemas.microsoft.com/office/drawing/2015/9/8/chartex" xmlns:cx2="http://schemas.microsoft.com/office/drawing/2015/10/21/chartex" xmlns:cx3="http://schemas.microsoft.com/office/drawing/2016/5/9/chartex" xmlns:cx4="http://schemas.microsoft.com/office/drawing/2016/5/10/chartex" xmlns:cx5="http://schemas.microsoft.com/office/drawing/2016/5/11/chartex" xmlns:cx6="http://schemas.microsoft.com/office/drawing/2016/5/12/chartex" xmlns:cx7="http://schemas.microsoft.com/office/drawing/2016/5/13/chartex" xmlns:cx8="http://schemas.microsoft.com/office/drawing/2016/5/14/chartex" xmlns:mc="http://schemas.openxmlformats.org/markup-compatibility/2006" xmlns:aink="http://schemas.microsoft.com/office/drawing/2016/ink" xmlns:am3d="http://schemas.microsoft.com/office/drawing/2017/model3d" xmlns:o="urn:schemas-microsoft-com:office:office" xmlns:r="http://schemas.openxmlformats.org/officeDocument/2006/relationships" xmlns:m="http://schemas.openxmlformats.org/officeDocument/2006/math" xmlns:v="urn:schemas-microsoft-com:vml" xmlns:wp14="http://schemas.microsoft.com/office/word/2010/wordprocessingDrawing" xmlns:wp="http://schemas.openxmlformats.org/drawingml/2006/wordprocessingDrawing" xmlns:w10="urn:schemas-microsoft-com:office:word" xmlns:w="http://schemas.openxmlformats.org/wordprocessingml/2006/main" xmlns:w14="http://schemas.microsoft.com/office/word/2010/wordml" xmlns:w15="http://schemas.microsoft.com/office/word/2012/wordml" xmlns:w16cex="http://schemas.microsoft.com/office/word/2018/wordml/cex" xmlns:w16cid="http://schemas.microsoft.com/office/word/2016/wordml/cid" xmlns:w16="http://schemas.microsoft.com/office/word/2018/wordml" xmlns:w16sdtdh="http://schemas.microsoft.com/office/word/2020/wordml/sdtdatahash" xmlns:w16se="http://schemas.microsoft.com/office/word/2015/wordml/symex" xmlns:wpg="http://schemas.microsoft.com/office/word/2010/wordprocessingGroup" xmlns:wpi="http://schemas.microsoft.com/office/word/2010/wordprocessingInk" xmlns:wne="http://schemas.microsoft.com/office/word/2006/wordml" xmlns:wps="http://schemas.microsoft.com/office/word/2010/wordprocessingShape" mc:Ignorable="w14 w15 w16se w16cid w16 w16cex w16sdtdh wp14">
   <w:endnote w:type="separator" w:id="-1">
     <w:p>
       <w:r>
@@ -12920,7 +12984,7 @@
 </file>
 
 <file path=word/footer1.xml><?xml version="1.0" encoding="utf-8"?>
-<w:ftr xmlns:wpc="http://schemas.microsoft.com/office/word/2010/wordprocessingCanvas" xmlns:cx="http://schemas.microsoft.com/office/drawing/2014/chartex" xmlns:cx1="http://schemas.microsoft.com/office/drawing/2015/9/8/chartex" xmlns:cx2="http://schemas.microsoft.com/office/drawing/2015/10/21/chartex" xmlns:cx3="http://schemas.microsoft.com/office/drawing/2016/5/9/chartex" xmlns:cx4="http://schemas.microsoft.com/office/drawing/2016/5/10/chartex" xmlns:cx5="http://schemas.microsoft.com/office/drawing/2016/5/11/chartex" xmlns:cx6="http://schemas.microsoft.com/office/drawing/2016/5/12/chartex" xmlns:cx7="http://schemas.microsoft.com/office/drawing/2016/5/13/chartex" xmlns:cx8="http://schemas.microsoft.com/office/drawing/2016/5/14/chartex" xmlns:mc="http://schemas.openxmlformats.org/markup-compatibility/2006" xmlns:aink="http://schemas.microsoft.com/office/drawing/2016/ink" xmlns:am3d="http://schemas.microsoft.com/office/drawing/2017/model3d" xmlns:o="urn:schemas-microsoft-com:office:office" xmlns:r="http://schemas.openxmlformats.org/officeDocument/2006/relationships" xmlns:m="http://schemas.openxmlformats.org/officeDocument/2006/math" xmlns:v="urn:schemas-microsoft-com:vml" xmlns:wp14="http://schemas.microsoft.com/office/word/2010/wordprocessingDrawing" xmlns:wp="http://schemas.openxmlformats.org/drawingml/2006/wordprocessingDrawing" xmlns:w10="urn:schemas-microsoft-com:office:word" xmlns:w="http://schemas.openxmlformats.org/wordprocessingml/2006/main" xmlns:w14="http://schemas.microsoft.com/office/word/2010/wordml" xmlns:w15="http://schemas.microsoft.com/office/word/2012/wordml" xmlns:w16cex="http://schemas.microsoft.com/office/word/2018/wordml/cex" xmlns:w16cid="http://schemas.microsoft.com/office/word/2016/wordml/cid" xmlns:w16="http://schemas.microsoft.com/office/word/2018/wordml" xmlns:w16se="http://schemas.microsoft.com/office/word/2015/wordml/symex" xmlns:wpg="http://schemas.microsoft.com/office/word/2010/wordprocessingGroup" xmlns:wpi="http://schemas.microsoft.com/office/word/2010/wordprocessingInk" xmlns:wne="http://schemas.microsoft.com/office/word/2006/wordml" xmlns:wps="http://schemas.microsoft.com/office/word/2010/wordprocessingShape" mc:Ignorable="w14 w15 w16se w16cid w16 w16cex wp14">
+<w:ftr xmlns:wpc="http://schemas.microsoft.com/office/word/2010/wordprocessingCanvas" xmlns:cx="http://schemas.microsoft.com/office/drawing/2014/chartex" xmlns:cx1="http://schemas.microsoft.com/office/drawing/2015/9/8/chartex" xmlns:cx2="http://schemas.microsoft.com/office/drawing/2015/10/21/chartex" xmlns:cx3="http://schemas.microsoft.com/office/drawing/2016/5/9/chartex" xmlns:cx4="http://schemas.microsoft.com/office/drawing/2016/5/10/chartex" xmlns:cx5="http://schemas.microsoft.com/office/drawing/2016/5/11/chartex" xmlns:cx6="http://schemas.microsoft.com/office/drawing/2016/5/12/chartex" xmlns:cx7="http://schemas.microsoft.com/office/drawing/2016/5/13/chartex" xmlns:cx8="http://schemas.microsoft.com/office/drawing/2016/5/14/chartex" xmlns:mc="http://schemas.openxmlformats.org/markup-compatibility/2006" xmlns:aink="http://schemas.microsoft.com/office/drawing/2016/ink" xmlns:am3d="http://schemas.microsoft.com/office/drawing/2017/model3d" xmlns:o="urn:schemas-microsoft-com:office:office" xmlns:r="http://schemas.openxmlformats.org/officeDocument/2006/relationships" xmlns:m="http://schemas.openxmlformats.org/officeDocument/2006/math" xmlns:v="urn:schemas-microsoft-com:vml" xmlns:wp14="http://schemas.microsoft.com/office/word/2010/wordprocessingDrawing" xmlns:wp="http://schemas.openxmlformats.org/drawingml/2006/wordprocessingDrawing" xmlns:w10="urn:schemas-microsoft-com:office:word" xmlns:w="http://schemas.openxmlformats.org/wordprocessingml/2006/main" xmlns:w14="http://schemas.microsoft.com/office/word/2010/wordml" xmlns:w15="http://schemas.microsoft.com/office/word/2012/wordml" xmlns:w16cex="http://schemas.microsoft.com/office/word/2018/wordml/cex" xmlns:w16cid="http://schemas.microsoft.com/office/word/2016/wordml/cid" xmlns:w16="http://schemas.microsoft.com/office/word/2018/wordml" xmlns:w16sdtdh="http://schemas.microsoft.com/office/word/2020/wordml/sdtdatahash" xmlns:w16se="http://schemas.microsoft.com/office/word/2015/wordml/symex" xmlns:wpg="http://schemas.microsoft.com/office/word/2010/wordprocessingGroup" xmlns:wpi="http://schemas.microsoft.com/office/word/2010/wordprocessingInk" xmlns:wne="http://schemas.microsoft.com/office/word/2006/wordml" xmlns:wps="http://schemas.microsoft.com/office/word/2010/wordprocessingShape" mc:Ignorable="w14 w15 w16se w16cid w16 w16cex w16sdtdh wp14">
   <w:p>
     <w:pPr>
       <w:pBdr>
@@ -13098,7 +13162,7 @@
 </file>
 
 <file path=word/footer2.xml><?xml version="1.0" encoding="utf-8"?>
-<w:ftr xmlns:wpc="http://schemas.microsoft.com/office/word/2010/wordprocessingCanvas" xmlns:cx="http://schemas.microsoft.com/office/drawing/2014/chartex" xmlns:cx1="http://schemas.microsoft.com/office/drawing/2015/9/8/chartex" xmlns:cx2="http://schemas.microsoft.com/office/drawing/2015/10/21/chartex" xmlns:cx3="http://schemas.microsoft.com/office/drawing/2016/5/9/chartex" xmlns:cx4="http://schemas.microsoft.com/office/drawing/2016/5/10/chartex" xmlns:cx5="http://schemas.microsoft.com/office/drawing/2016/5/11/chartex" xmlns:cx6="http://schemas.microsoft.com/office/drawing/2016/5/12/chartex" xmlns:cx7="http://schemas.microsoft.com/office/drawing/2016/5/13/chartex" xmlns:cx8="http://schemas.microsoft.com/office/drawing/2016/5/14/chartex" xmlns:mc="http://schemas.openxmlformats.org/markup-compatibility/2006" xmlns:aink="http://schemas.microsoft.com/office/drawing/2016/ink" xmlns:am3d="http://schemas.microsoft.com/office/drawing/2017/model3d" xmlns:o="urn:schemas-microsoft-com:office:office" xmlns:r="http://schemas.openxmlformats.org/officeDocument/2006/relationships" xmlns:m="http://schemas.openxmlformats.org/officeDocument/2006/math" xmlns:v="urn:schemas-microsoft-com:vml" xmlns:wp14="http://schemas.microsoft.com/office/word/2010/wordprocessingDrawing" xmlns:wp="http://schemas.openxmlformats.org/drawingml/2006/wordprocessingDrawing" xmlns:w10="urn:schemas-microsoft-com:office:word" xmlns:w="http://schemas.openxmlformats.org/wordprocessingml/2006/main" xmlns:w14="http://schemas.microsoft.com/office/word/2010/wordml" xmlns:w15="http://schemas.microsoft.com/office/word/2012/wordml" xmlns:w16cex="http://schemas.microsoft.com/office/word/2018/wordml/cex" xmlns:w16cid="http://schemas.microsoft.com/office/word/2016/wordml/cid" xmlns:w16="http://schemas.microsoft.com/office/word/2018/wordml" xmlns:w16se="http://schemas.microsoft.com/office/word/2015/wordml/symex" xmlns:wpg="http://schemas.microsoft.com/office/word/2010/wordprocessingGroup" xmlns:wpi="http://schemas.microsoft.com/office/word/2010/wordprocessingInk" xmlns:wne="http://schemas.microsoft.com/office/word/2006/wordml" xmlns:wps="http://schemas.microsoft.com/office/word/2010/wordprocessingShape" mc:Ignorable="w14 w15 w16se w16cid w16 w16cex wp14">
+<w:ftr xmlns:wpc="http://schemas.microsoft.com/office/word/2010/wordprocessingCanvas" xmlns:cx="http://schemas.microsoft.com/office/drawing/2014/chartex" xmlns:cx1="http://schemas.microsoft.com/office/drawing/2015/9/8/chartex" xmlns:cx2="http://schemas.microsoft.com/office/drawing/2015/10/21/chartex" xmlns:cx3="http://schemas.microsoft.com/office/drawing/2016/5/9/chartex" xmlns:cx4="http://schemas.microsoft.com/office/drawing/2016/5/10/chartex" xmlns:cx5="http://schemas.microsoft.com/office/drawing/2016/5/11/chartex" xmlns:cx6="http://schemas.microsoft.com/office/drawing/2016/5/12/chartex" xmlns:cx7="http://schemas.microsoft.com/office/drawing/2016/5/13/chartex" xmlns:cx8="http://schemas.microsoft.com/office/drawing/2016/5/14/chartex" xmlns:mc="http://schemas.openxmlformats.org/markup-compatibility/2006" xmlns:aink="http://schemas.microsoft.com/office/drawing/2016/ink" xmlns:am3d="http://schemas.microsoft.com/office/drawing/2017/model3d" xmlns:o="urn:schemas-microsoft-com:office:office" xmlns:r="http://schemas.openxmlformats.org/officeDocument/2006/relationships" xmlns:m="http://schemas.openxmlformats.org/officeDocument/2006/math" xmlns:v="urn:schemas-microsoft-com:vml" xmlns:wp14="http://schemas.microsoft.com/office/word/2010/wordprocessingDrawing" xmlns:wp="http://schemas.openxmlformats.org/drawingml/2006/wordprocessingDrawing" xmlns:w10="urn:schemas-microsoft-com:office:word" xmlns:w="http://schemas.openxmlformats.org/wordprocessingml/2006/main" xmlns:w14="http://schemas.microsoft.com/office/word/2010/wordml" xmlns:w15="http://schemas.microsoft.com/office/word/2012/wordml" xmlns:w16cex="http://schemas.microsoft.com/office/word/2018/wordml/cex" xmlns:w16cid="http://schemas.microsoft.com/office/word/2016/wordml/cid" xmlns:w16="http://schemas.microsoft.com/office/word/2018/wordml" xmlns:w16sdtdh="http://schemas.microsoft.com/office/word/2020/wordml/sdtdatahash" xmlns:w16se="http://schemas.microsoft.com/office/word/2015/wordml/symex" xmlns:wpg="http://schemas.microsoft.com/office/word/2010/wordprocessingGroup" xmlns:wpi="http://schemas.microsoft.com/office/word/2010/wordprocessingInk" xmlns:wne="http://schemas.microsoft.com/office/word/2006/wordml" xmlns:wps="http://schemas.microsoft.com/office/word/2010/wordprocessingShape" mc:Ignorable="w14 w15 w16se w16cid w16 w16cex w16sdtdh wp14">
   <w:p>
     <w:pPr>
       <w:pStyle w:val="a8"/>
@@ -13191,7 +13255,7 @@
 </file>
 
 <file path=word/footnotes.xml><?xml version="1.0" encoding="utf-8"?>
-<w:footnotes xmlns:wpc="http://schemas.microsoft.com/office/word/2010/wordprocessingCanvas" xmlns:cx="http://schemas.microsoft.com/office/drawing/2014/chartex" xmlns:cx1="http://schemas.microsoft.com/office/drawing/2015/9/8/chartex" xmlns:cx2="http://schemas.microsoft.com/office/drawing/2015/10/21/chartex" xmlns:cx3="http://schemas.microsoft.com/office/drawing/2016/5/9/chartex" xmlns:cx4="http://schemas.microsoft.com/office/drawing/2016/5/10/chartex" xmlns:cx5="http://schemas.microsoft.com/office/drawing/2016/5/11/chartex" xmlns:cx6="http://schemas.microsoft.com/office/drawing/2016/5/12/chartex" xmlns:cx7="http://schemas.microsoft.com/office/drawing/2016/5/13/chartex" xmlns:cx8="http://schemas.microsoft.com/office/drawing/2016/5/14/chartex" xmlns:mc="http://schemas.openxmlformats.org/markup-compatibility/2006" xmlns:aink="http://schemas.microsoft.com/office/drawing/2016/ink" xmlns:am3d="http://schemas.microsoft.com/office/drawing/2017/model3d" xmlns:o="urn:schemas-microsoft-com:office:office" xmlns:r="http://schemas.openxmlformats.org/officeDocument/2006/relationships" xmlns:m="http://schemas.openxmlformats.org/officeDocument/2006/math" xmlns:v="urn:schemas-microsoft-com:vml" xmlns:wp14="http://schemas.microsoft.com/office/word/2010/wordprocessingDrawing" xmlns:wp="http://schemas.openxmlformats.org/drawingml/2006/wordprocessingDrawing" xmlns:w10="urn:schemas-microsoft-com:office:word" xmlns:w="http://schemas.openxmlformats.org/wordprocessingml/2006/main" xmlns:w14="http://schemas.microsoft.com/office/word/2010/wordml" xmlns:w15="http://schemas.microsoft.com/office/word/2012/wordml" xmlns:w16cex="http://schemas.microsoft.com/office/word/2018/wordml/cex" xmlns:w16cid="http://schemas.microsoft.com/office/word/2016/wordml/cid" xmlns:w16="http://schemas.microsoft.com/office/word/2018/wordml" xmlns:w16se="http://schemas.microsoft.com/office/word/2015/wordml/symex" xmlns:wpg="http://schemas.microsoft.com/office/word/2010/wordprocessingGroup" xmlns:wpi="http://schemas.microsoft.com/office/word/2010/wordprocessingInk" xmlns:wne="http://schemas.microsoft.com/office/word/2006/wordml" xmlns:wps="http://schemas.microsoft.com/office/word/2010/wordprocessingShape" mc:Ignorable="w14 w15 w16se w16cid w16 w16cex wp14">
+<w:footnotes xmlns:wpc="http://schemas.microsoft.com/office/word/2010/wordprocessingCanvas" xmlns:cx="http://schemas.microsoft.com/office/drawing/2014/chartex" xmlns:cx1="http://schemas.microsoft.com/office/drawing/2015/9/8/chartex" xmlns:cx2="http://schemas.microsoft.com/office/drawing/2015/10/21/chartex" xmlns:cx3="http://schemas.microsoft.com/office/drawing/2016/5/9/chartex" xmlns:cx4="http://schemas.microsoft.com/office/drawing/2016/5/10/chartex" xmlns:cx5="http://schemas.microsoft.com/office/drawing/2016/5/11/chartex" xmlns:cx6="http://schemas.microsoft.com/office/drawing/2016/5/12/chartex" xmlns:cx7="http://schemas.microsoft.com/office/drawing/2016/5/13/chartex" xmlns:cx8="http://schemas.microsoft.com/office/drawing/2016/5/14/chartex" xmlns:mc="http://schemas.openxmlformats.org/markup-compatibility/2006" xmlns:aink="http://schemas.microsoft.com/office/drawing/2016/ink" xmlns:am3d="http://schemas.microsoft.com/office/drawing/2017/model3d" xmlns:o="urn:schemas-microsoft-com:office:office" xmlns:r="http://schemas.openxmlformats.org/officeDocument/2006/relationships" xmlns:m="http://schemas.openxmlformats.org/officeDocument/2006/math" xmlns:v="urn:schemas-microsoft-com:vml" xmlns:wp14="http://schemas.microsoft.com/office/word/2010/wordprocessingDrawing" xmlns:wp="http://schemas.openxmlformats.org/drawingml/2006/wordprocessingDrawing" xmlns:w10="urn:schemas-microsoft-com:office:word" xmlns:w="http://schemas.openxmlformats.org/wordprocessingml/2006/main" xmlns:w14="http://schemas.microsoft.com/office/word/2010/wordml" xmlns:w15="http://schemas.microsoft.com/office/word/2012/wordml" xmlns:w16cex="http://schemas.microsoft.com/office/word/2018/wordml/cex" xmlns:w16cid="http://schemas.microsoft.com/office/word/2016/wordml/cid" xmlns:w16="http://schemas.microsoft.com/office/word/2018/wordml" xmlns:w16sdtdh="http://schemas.microsoft.com/office/word/2020/wordml/sdtdatahash" xmlns:w16se="http://schemas.microsoft.com/office/word/2015/wordml/symex" xmlns:wpg="http://schemas.microsoft.com/office/word/2010/wordprocessingGroup" xmlns:wpi="http://schemas.microsoft.com/office/word/2010/wordprocessingInk" xmlns:wne="http://schemas.microsoft.com/office/word/2006/wordml" xmlns:wps="http://schemas.microsoft.com/office/word/2010/wordprocessingShape" mc:Ignorable="w14 w15 w16se w16cid w16 w16cex w16sdtdh wp14">
   <w:footnote w:type="separator" w:id="-1">
     <w:p>
       <w:r>
@@ -13210,7 +13274,7 @@
 </file>
 
 <file path=word/header1.xml><?xml version="1.0" encoding="utf-8"?>
-<w:hdr xmlns:wpc="http://schemas.microsoft.com/office/word/2010/wordprocessingCanvas" xmlns:cx="http://schemas.microsoft.com/office/drawing/2014/chartex" xmlns:cx1="http://schemas.microsoft.com/office/drawing/2015/9/8/chartex" xmlns:cx2="http://schemas.microsoft.com/office/drawing/2015/10/21/chartex" xmlns:cx3="http://schemas.microsoft.com/office/drawing/2016/5/9/chartex" xmlns:cx4="http://schemas.microsoft.com/office/drawing/2016/5/10/chartex" xmlns:cx5="http://schemas.microsoft.com/office/drawing/2016/5/11/chartex" xmlns:cx6="http://schemas.microsoft.com/office/drawing/2016/5/12/chartex" xmlns:cx7="http://schemas.microsoft.com/office/drawing/2016/5/13/chartex" xmlns:cx8="http://schemas.microsoft.com/office/drawing/2016/5/14/chartex" xmlns:mc="http://schemas.openxmlformats.org/markup-compatibility/2006" xmlns:aink="http://schemas.microsoft.com/office/drawing/2016/ink" xmlns:am3d="http://schemas.microsoft.com/office/drawing/2017/model3d" xmlns:o="urn:schemas-microsoft-com:office:office" xmlns:r="http://schemas.openxmlformats.org/officeDocument/2006/relationships" xmlns:m="http://schemas.openxmlformats.org/officeDocument/2006/math" xmlns:v="urn:schemas-microsoft-com:vml" xmlns:wp14="http://schemas.microsoft.com/office/word/2010/wordprocessingDrawing" xmlns:wp="http://schemas.openxmlformats.org/drawingml/2006/wordprocessingDrawing" xmlns:w10="urn:schemas-microsoft-com:office:word" xmlns:w="http://schemas.openxmlformats.org/wordprocessingml/2006/main" xmlns:w14="http://schemas.microsoft.com/office/word/2010/wordml" xmlns:w15="http://schemas.microsoft.com/office/word/2012/wordml" xmlns:w16cex="http://schemas.microsoft.com/office/word/2018/wordml/cex" xmlns:w16cid="http://schemas.microsoft.com/office/word/2016/wordml/cid" xmlns:w16="http://schemas.microsoft.com/office/word/2018/wordml" xmlns:w16se="http://schemas.microsoft.com/office/word/2015/wordml/symex" xmlns:wpg="http://schemas.microsoft.com/office/word/2010/wordprocessingGroup" xmlns:wpi="http://schemas.microsoft.com/office/word/2010/wordprocessingInk" xmlns:wne="http://schemas.microsoft.com/office/word/2006/wordml" xmlns:wps="http://schemas.microsoft.com/office/word/2010/wordprocessingShape" mc:Ignorable="w14 w15 w16se w16cid w16 w16cex wp14">
+<w:hdr xmlns:wpc="http://schemas.microsoft.com/office/word/2010/wordprocessingCanvas" xmlns:cx="http://schemas.microsoft.com/office/drawing/2014/chartex" xmlns:cx1="http://schemas.microsoft.com/office/drawing/2015/9/8/chartex" xmlns:cx2="http://schemas.microsoft.com/office/drawing/2015/10/21/chartex" xmlns:cx3="http://schemas.microsoft.com/office/drawing/2016/5/9/chartex" xmlns:cx4="http://schemas.microsoft.com/office/drawing/2016/5/10/chartex" xmlns:cx5="http://schemas.microsoft.com/office/drawing/2016/5/11/chartex" xmlns:cx6="http://schemas.microsoft.com/office/drawing/2016/5/12/chartex" xmlns:cx7="http://schemas.microsoft.com/office/drawing/2016/5/13/chartex" xmlns:cx8="http://schemas.microsoft.com/office/drawing/2016/5/14/chartex" xmlns:mc="http://schemas.openxmlformats.org/markup-compatibility/2006" xmlns:aink="http://schemas.microsoft.com/office/drawing/2016/ink" xmlns:am3d="http://schemas.microsoft.com/office/drawing/2017/model3d" xmlns:o="urn:schemas-microsoft-com:office:office" xmlns:r="http://schemas.openxmlformats.org/officeDocument/2006/relationships" xmlns:m="http://schemas.openxmlformats.org/officeDocument/2006/math" xmlns:v="urn:schemas-microsoft-com:vml" xmlns:wp14="http://schemas.microsoft.com/office/word/2010/wordprocessingDrawing" xmlns:wp="http://schemas.openxmlformats.org/drawingml/2006/wordprocessingDrawing" xmlns:w10="urn:schemas-microsoft-com:office:word" xmlns:w="http://schemas.openxmlformats.org/wordprocessingml/2006/main" xmlns:w14="http://schemas.microsoft.com/office/word/2010/wordml" xmlns:w15="http://schemas.microsoft.com/office/word/2012/wordml" xmlns:w16cex="http://schemas.microsoft.com/office/word/2018/wordml/cex" xmlns:w16cid="http://schemas.microsoft.com/office/word/2016/wordml/cid" xmlns:w16="http://schemas.microsoft.com/office/word/2018/wordml" xmlns:w16sdtdh="http://schemas.microsoft.com/office/word/2020/wordml/sdtdatahash" xmlns:w16se="http://schemas.microsoft.com/office/word/2015/wordml/symex" xmlns:wpg="http://schemas.microsoft.com/office/word/2010/wordprocessingGroup" xmlns:wpi="http://schemas.microsoft.com/office/word/2010/wordprocessingInk" xmlns:wne="http://schemas.microsoft.com/office/word/2006/wordml" xmlns:wps="http://schemas.microsoft.com/office/word/2010/wordprocessingShape" mc:Ignorable="w14 w15 w16se w16cid w16 w16cex w16sdtdh wp14">
   <w:p>
     <w:pPr>
       <w:pBdr>
@@ -13363,7 +13427,7 @@
 </file>
 
 <file path=word/header2.xml><?xml version="1.0" encoding="utf-8"?>
-<w:hdr xmlns:wpc="http://schemas.microsoft.com/office/word/2010/wordprocessingCanvas" xmlns:cx="http://schemas.microsoft.com/office/drawing/2014/chartex" xmlns:cx1="http://schemas.microsoft.com/office/drawing/2015/9/8/chartex" xmlns:cx2="http://schemas.microsoft.com/office/drawing/2015/10/21/chartex" xmlns:cx3="http://schemas.microsoft.com/office/drawing/2016/5/9/chartex" xmlns:cx4="http://schemas.microsoft.com/office/drawing/2016/5/10/chartex" xmlns:cx5="http://schemas.microsoft.com/office/drawing/2016/5/11/chartex" xmlns:cx6="http://schemas.microsoft.com/office/drawing/2016/5/12/chartex" xmlns:cx7="http://schemas.microsoft.com/office/drawing/2016/5/13/chartex" xmlns:cx8="http://schemas.microsoft.com/office/drawing/2016/5/14/chartex" xmlns:mc="http://schemas.openxmlformats.org/markup-compatibility/2006" xmlns:aink="http://schemas.microsoft.com/office/drawing/2016/ink" xmlns:am3d="http://schemas.microsoft.com/office/drawing/2017/model3d" xmlns:o="urn:schemas-microsoft-com:office:office" xmlns:r="http://schemas.openxmlformats.org/officeDocument/2006/relationships" xmlns:m="http://schemas.openxmlformats.org/officeDocument/2006/math" xmlns:v="urn:schemas-microsoft-com:vml" xmlns:wp14="http://schemas.microsoft.com/office/word/2010/wordprocessingDrawing" xmlns:wp="http://schemas.openxmlformats.org/drawingml/2006/wordprocessingDrawing" xmlns:w10="urn:schemas-microsoft-com:office:word" xmlns:w="http://schemas.openxmlformats.org/wordprocessingml/2006/main" xmlns:w14="http://schemas.microsoft.com/office/word/2010/wordml" xmlns:w15="http://schemas.microsoft.com/office/word/2012/wordml" xmlns:w16cex="http://schemas.microsoft.com/office/word/2018/wordml/cex" xmlns:w16cid="http://schemas.microsoft.com/office/word/2016/wordml/cid" xmlns:w16="http://schemas.microsoft.com/office/word/2018/wordml" xmlns:w16se="http://schemas.microsoft.com/office/word/2015/wordml/symex" xmlns:wpg="http://schemas.microsoft.com/office/word/2010/wordprocessingGroup" xmlns:wpi="http://schemas.microsoft.com/office/word/2010/wordprocessingInk" xmlns:wne="http://schemas.microsoft.com/office/word/2006/wordml" xmlns:wps="http://schemas.microsoft.com/office/word/2010/wordprocessingShape" mc:Ignorable="w14 w15 w16se w16cid w16 w16cex wp14">
+<w:hdr xmlns:wpc="http://schemas.microsoft.com/office/word/2010/wordprocessingCanvas" xmlns:cx="http://schemas.microsoft.com/office/drawing/2014/chartex" xmlns:cx1="http://schemas.microsoft.com/office/drawing/2015/9/8/chartex" xmlns:cx2="http://schemas.microsoft.com/office/drawing/2015/10/21/chartex" xmlns:cx3="http://schemas.microsoft.com/office/drawing/2016/5/9/chartex" xmlns:cx4="http://schemas.microsoft.com/office/drawing/2016/5/10/chartex" xmlns:cx5="http://schemas.microsoft.com/office/drawing/2016/5/11/chartex" xmlns:cx6="http://schemas.microsoft.com/office/drawing/2016/5/12/chartex" xmlns:cx7="http://schemas.microsoft.com/office/drawing/2016/5/13/chartex" xmlns:cx8="http://schemas.microsoft.com/office/drawing/2016/5/14/chartex" xmlns:mc="http://schemas.openxmlformats.org/markup-compatibility/2006" xmlns:aink="http://schemas.microsoft.com/office/drawing/2016/ink" xmlns:am3d="http://schemas.microsoft.com/office/drawing/2017/model3d" xmlns:o="urn:schemas-microsoft-com:office:office" xmlns:r="http://schemas.openxmlformats.org/officeDocument/2006/relationships" xmlns:m="http://schemas.openxmlformats.org/officeDocument/2006/math" xmlns:v="urn:schemas-microsoft-com:vml" xmlns:wp14="http://schemas.microsoft.com/office/word/2010/wordprocessingDrawing" xmlns:wp="http://schemas.openxmlformats.org/drawingml/2006/wordprocessingDrawing" xmlns:w10="urn:schemas-microsoft-com:office:word" xmlns:w="http://schemas.openxmlformats.org/wordprocessingml/2006/main" xmlns:w14="http://schemas.microsoft.com/office/word/2010/wordml" xmlns:w15="http://schemas.microsoft.com/office/word/2012/wordml" xmlns:w16cex="http://schemas.microsoft.com/office/word/2018/wordml/cex" xmlns:w16cid="http://schemas.microsoft.com/office/word/2016/wordml/cid" xmlns:w16="http://schemas.microsoft.com/office/word/2018/wordml" xmlns:w16sdtdh="http://schemas.microsoft.com/office/word/2020/wordml/sdtdatahash" xmlns:w16se="http://schemas.microsoft.com/office/word/2015/wordml/symex" xmlns:wpg="http://schemas.microsoft.com/office/word/2010/wordprocessingGroup" xmlns:wpi="http://schemas.microsoft.com/office/word/2010/wordprocessingInk" xmlns:wne="http://schemas.microsoft.com/office/word/2006/wordml" xmlns:wps="http://schemas.microsoft.com/office/word/2010/wordprocessingShape" mc:Ignorable="w14 w15 w16se w16cid w16 w16cex w16sdtdh wp14">
   <w:p>
     <w:pPr>
       <w:pStyle w:val="a6"/>
@@ -13587,7 +13651,7 @@
 </file>
 
 <file path=word/numbering.xml><?xml version="1.0" encoding="utf-8"?>
-<w:numbering xmlns:wpc="http://schemas.microsoft.com/office/word/2010/wordprocessingCanvas" xmlns:cx="http://schemas.microsoft.com/office/drawing/2014/chartex" xmlns:cx1="http://schemas.microsoft.com/office/drawing/2015/9/8/chartex" xmlns:cx2="http://schemas.microsoft.com/office/drawing/2015/10/21/chartex" xmlns:cx3="http://schemas.microsoft.com/office/drawing/2016/5/9/chartex" xmlns:cx4="http://schemas.microsoft.com/office/drawing/2016/5/10/chartex" xmlns:cx5="http://schemas.microsoft.com/office/drawing/2016/5/11/chartex" xmlns:cx6="http://schemas.microsoft.com/office/drawing/2016/5/12/chartex" xmlns:cx7="http://schemas.microsoft.com/office/drawing/2016/5/13/chartex" xmlns:cx8="http://schemas.microsoft.com/office/drawing/2016/5/14/chartex" xmlns:mc="http://schemas.openxmlformats.org/markup-compatibility/2006" xmlns:aink="http://schemas.microsoft.com/office/drawing/2016/ink" xmlns:am3d="http://schemas.microsoft.com/office/drawing/2017/model3d" xmlns:o="urn:schemas-microsoft-com:office:office" xmlns:r="http://schemas.openxmlformats.org/officeDocument/2006/relationships" xmlns:m="http://schemas.openxmlformats.org/officeDocument/2006/math" xmlns:v="urn:schemas-microsoft-com:vml" xmlns:wp14="http://schemas.microsoft.com/office/word/2010/wordprocessingDrawing" xmlns:wp="http://schemas.openxmlformats.org/drawingml/2006/wordprocessingDrawing" xmlns:w10="urn:schemas-microsoft-com:office:word" xmlns:w="http://schemas.openxmlformats.org/wordprocessingml/2006/main" xmlns:w14="http://schemas.microsoft.com/office/word/2010/wordml" xmlns:w15="http://schemas.microsoft.com/office/word/2012/wordml" xmlns:w16cex="http://schemas.microsoft.com/office/word/2018/wordml/cex" xmlns:w16cid="http://schemas.microsoft.com/office/word/2016/wordml/cid" xmlns:w16="http://schemas.microsoft.com/office/word/2018/wordml" xmlns:w16se="http://schemas.microsoft.com/office/word/2015/wordml/symex" xmlns:wpg="http://schemas.microsoft.com/office/word/2010/wordprocessingGroup" xmlns:wpi="http://schemas.microsoft.com/office/word/2010/wordprocessingInk" xmlns:wne="http://schemas.microsoft.com/office/word/2006/wordml" xmlns:wps="http://schemas.microsoft.com/office/word/2010/wordprocessingShape" mc:Ignorable="w14 w15 w16se w16cid w16 w16cex wp14">
+<w:numbering xmlns:wpc="http://schemas.microsoft.com/office/word/2010/wordprocessingCanvas" xmlns:cx="http://schemas.microsoft.com/office/drawing/2014/chartex" xmlns:cx1="http://schemas.microsoft.com/office/drawing/2015/9/8/chartex" xmlns:cx2="http://schemas.microsoft.com/office/drawing/2015/10/21/chartex" xmlns:cx3="http://schemas.microsoft.com/office/drawing/2016/5/9/chartex" xmlns:cx4="http://schemas.microsoft.com/office/drawing/2016/5/10/chartex" xmlns:cx5="http://schemas.microsoft.com/office/drawing/2016/5/11/chartex" xmlns:cx6="http://schemas.microsoft.com/office/drawing/2016/5/12/chartex" xmlns:cx7="http://schemas.microsoft.com/office/drawing/2016/5/13/chartex" xmlns:cx8="http://schemas.microsoft.com/office/drawing/2016/5/14/chartex" xmlns:mc="http://schemas.openxmlformats.org/markup-compatibility/2006" xmlns:aink="http://schemas.microsoft.com/office/drawing/2016/ink" xmlns:am3d="http://schemas.microsoft.com/office/drawing/2017/model3d" xmlns:o="urn:schemas-microsoft-com:office:office" xmlns:r="http://schemas.openxmlformats.org/officeDocument/2006/relationships" xmlns:m="http://schemas.openxmlformats.org/officeDocument/2006/math" xmlns:v="urn:schemas-microsoft-com:vml" xmlns:wp14="http://schemas.microsoft.com/office/word/2010/wordprocessingDrawing" xmlns:wp="http://schemas.openxmlformats.org/drawingml/2006/wordprocessingDrawing" xmlns:w10="urn:schemas-microsoft-com:office:word" xmlns:w="http://schemas.openxmlformats.org/wordprocessingml/2006/main" xmlns:w14="http://schemas.microsoft.com/office/word/2010/wordml" xmlns:w15="http://schemas.microsoft.com/office/word/2012/wordml" xmlns:w16cex="http://schemas.microsoft.com/office/word/2018/wordml/cex" xmlns:w16cid="http://schemas.microsoft.com/office/word/2016/wordml/cid" xmlns:w16="http://schemas.microsoft.com/office/word/2018/wordml" xmlns:w16sdtdh="http://schemas.microsoft.com/office/word/2020/wordml/sdtdatahash" xmlns:w16se="http://schemas.microsoft.com/office/word/2015/wordml/symex" xmlns:wpg="http://schemas.microsoft.com/office/word/2010/wordprocessingGroup" xmlns:wpi="http://schemas.microsoft.com/office/word/2010/wordprocessingInk" xmlns:wne="http://schemas.microsoft.com/office/word/2006/wordml" xmlns:wps="http://schemas.microsoft.com/office/word/2010/wordprocessingShape" mc:Ignorable="w14 w15 w16se w16cid w16 w16cex w16sdtdh wp14">
   <w:abstractNum w:abstractNumId="0" w15:restartNumberingAfterBreak="0">
     <w:nsid w:val="04195077"/>
     <w:multiLevelType w:val="multilevel"/>
@@ -15044,7 +15108,7 @@
 </file>
 
 <file path=word/styles.xml><?xml version="1.0" encoding="utf-8"?>
-<w:styles xmlns:mc="http://schemas.openxmlformats.org/markup-compatibility/2006" xmlns:r="http://schemas.openxmlformats.org/officeDocument/2006/relationships" xmlns:w="http://schemas.openxmlformats.org/wordprocessingml/2006/main" xmlns:w14="http://schemas.microsoft.com/office/word/2010/wordml" xmlns:w15="http://schemas.microsoft.com/office/word/2012/wordml" xmlns:w16cex="http://schemas.microsoft.com/office/word/2018/wordml/cex" xmlns:w16cid="http://schemas.microsoft.com/office/word/2016/wordml/cid" xmlns:w16="http://schemas.microsoft.com/office/word/2018/wordml" xmlns:w16se="http://schemas.microsoft.com/office/word/2015/wordml/symex" mc:Ignorable="w14 w15 w16se w16cid w16 w16cex">
+<w:styles xmlns:mc="http://schemas.openxmlformats.org/markup-compatibility/2006" xmlns:r="http://schemas.openxmlformats.org/officeDocument/2006/relationships" xmlns:w="http://schemas.openxmlformats.org/wordprocessingml/2006/main" xmlns:w14="http://schemas.microsoft.com/office/word/2010/wordml" xmlns:w15="http://schemas.microsoft.com/office/word/2012/wordml" xmlns:w16cex="http://schemas.microsoft.com/office/word/2018/wordml/cex" xmlns:w16cid="http://schemas.microsoft.com/office/word/2016/wordml/cid" xmlns:w16="http://schemas.microsoft.com/office/word/2018/wordml" xmlns:w16sdtdh="http://schemas.microsoft.com/office/word/2020/wordml/sdtdatahash" xmlns:w16se="http://schemas.microsoft.com/office/word/2015/wordml/symex" mc:Ignorable="w14 w15 w16se w16cid w16 w16cex w16sdtdh">
   <w:docDefaults>
     <w:rPrDefault>
       <w:rPr>
